--- a/template/OpenChainSpec-2.0.TranslationTemplate.docx
+++ b/template/OpenChainSpec-2.0.TranslationTemplate.docx
@@ -16,35 +16,20 @@
     </w:p>
     <w:p>
       <w:pPr>
-        <w:pBdr>
-          <w:top w:val="single" w:sz="6" w:space="1" w:color="auto"/>
-          <w:bottom w:val="single" w:sz="6" w:space="1" w:color="auto"/>
-        </w:pBdr>
+        <w:rPr>
+          <w:b/>
+          <w:color w:val="1F497D" w:themeColor="text2"/>
+          <w:sz w:val="36"/>
+        </w:rPr>
+      </w:pPr>
+    </w:p>
+    <w:p>
+      <w:pPr>
         <w:jc w:val="right"/>
         <w:rPr>
-          <w:rFonts w:ascii="Calibri" w:hAnsi="Calibri"/>
           <w:b/>
           <w:color w:val="1F497D" w:themeColor="text2"/>
-          <w:sz w:val="40"/>
-        </w:rPr>
-      </w:pPr>
-    </w:p>
-    <w:p>
-      <w:pPr>
-        <w:pBdr>
-          <w:top w:val="single" w:sz="6" w:space="1" w:color="auto"/>
-          <w:bottom w:val="single" w:sz="6" w:space="1" w:color="auto"/>
-        </w:pBdr>
-        <w:tabs>
-          <w:tab w:val="left" w:pos="1150"/>
-          <w:tab w:val="right" w:pos="9360"/>
-        </w:tabs>
-        <w:jc w:val="center"/>
-        <w:rPr>
-          <w:rFonts w:ascii="Calibri" w:hAnsi="Calibri"/>
-          <w:b/>
-          <w:color w:val="1F497D" w:themeColor="text2"/>
-          <w:sz w:val="48"/>
+          <w:sz w:val="36"/>
         </w:rPr>
       </w:pPr>
       <w:r>
@@ -55,135 +40,36 @@
           <w:color w:val="1F497D" w:themeColor="text2"/>
           <w:sz w:val="48"/>
         </w:rPr>
-        <w:tab/>
-      </w:r>
-      <w:r>
-        <w:rPr>
-          <w:rFonts w:ascii="Calibri" w:hAnsi="Calibri"/>
-          <w:b/>
-          <w:smallCaps/>
-          <w:color w:val="1F497D" w:themeColor="text2"/>
-          <w:sz w:val="48"/>
-        </w:rPr>
-        <w:tab/>
-      </w:r>
-      <w:r>
-        <w:rPr>
-          <w:rFonts w:ascii="Calibri" w:hAnsi="Calibri"/>
-          <w:b/>
-          <w:smallCaps/>
-          <w:color w:val="1F497D" w:themeColor="text2"/>
-          <w:sz w:val="48"/>
-        </w:rPr>
-        <w:t>OpenChain</w:t>
-      </w:r>
-      <w:r>
-        <w:rPr>
-          <w:rFonts w:ascii="Calibri" w:hAnsi="Calibri"/>
-          <w:b/>
-          <w:smallCaps/>
-          <w:color w:val="1F497D" w:themeColor="text2"/>
-          <w:sz w:val="48"/>
-        </w:rPr>
-        <w:t xml:space="preserve"> </w:t>
-      </w:r>
-      <w:r>
-        <w:rPr>
-          <w:rFonts w:ascii="Calibri" w:hAnsi="Calibri"/>
-          <w:b/>
-          <w:color w:val="1F497D" w:themeColor="text2"/>
-          <w:sz w:val="48"/>
-        </w:rPr>
-        <w:t>Specification</w:t>
-      </w:r>
-      <w:r>
-        <w:rPr>
-          <w:rFonts w:ascii="Calibri" w:hAnsi="Calibri"/>
-          <w:b/>
-          <w:color w:val="1F497D" w:themeColor="text2"/>
-          <w:sz w:val="48"/>
-        </w:rPr>
-        <w:t xml:space="preserve"> </w:t>
-      </w:r>
-    </w:p>
-    <w:p>
-      <w:pPr>
-        <w:pBdr>
-          <w:top w:val="single" w:sz="6" w:space="1" w:color="auto"/>
-          <w:bottom w:val="single" w:sz="6" w:space="1" w:color="auto"/>
-        </w:pBdr>
+        <w:t>OpenChain Specification</w:t>
+      </w:r>
+    </w:p>
+    <w:p>
+      <w:pPr>
         <w:jc w:val="right"/>
         <w:rPr>
-          <w:rFonts w:ascii="Calibri" w:hAnsi="Calibri"/>
           <w:color w:val="1F497D" w:themeColor="text2"/>
           <w:sz w:val="32"/>
-          <w:szCs w:val="36"/>
-        </w:rPr>
-      </w:pPr>
-      <w:r>
-        <w:rPr>
-          <w:rFonts w:ascii="Calibri" w:hAnsi="Calibri"/>
+        </w:rPr>
+      </w:pPr>
+      <w:r>
+        <w:rPr>
           <w:color w:val="1F497D" w:themeColor="text2"/>
           <w:sz w:val="32"/>
-          <w:szCs w:val="36"/>
-        </w:rPr>
-        <w:t>Version</w:t>
-      </w:r>
-      <w:r>
-        <w:rPr>
-          <w:rFonts w:ascii="Calibri" w:hAnsi="Calibri"/>
+        </w:rPr>
+        <w:t>Version 2.0</w:t>
+      </w:r>
+    </w:p>
+    <w:p>
+      <w:pPr>
+        <w:jc w:val="right"/>
+        <w:rPr>
           <w:color w:val="1F497D" w:themeColor="text2"/>
           <w:sz w:val="32"/>
-          <w:szCs w:val="36"/>
-        </w:rPr>
-        <w:t xml:space="preserve"> </w:t>
-      </w:r>
-      <w:r>
-        <w:rPr>
-          <w:rFonts w:ascii="Calibri" w:hAnsi="Calibri"/>
-          <w:color w:val="1F497D" w:themeColor="text2"/>
-          <w:sz w:val="32"/>
-          <w:szCs w:val="36"/>
-        </w:rPr>
-        <w:t>2.0</w:t>
-      </w:r>
-    </w:p>
-    <w:p>
-      <w:pPr>
-        <w:pBdr>
-          <w:top w:val="single" w:sz="6" w:space="1" w:color="auto"/>
-          <w:bottom w:val="single" w:sz="6" w:space="1" w:color="auto"/>
-        </w:pBdr>
-        <w:jc w:val="center"/>
-        <w:rPr>
-          <w:rFonts w:ascii="Candara" w:hAnsi="Candara"/>
-          <w:b/>
-          <w:color w:val="1F497D" w:themeColor="text2"/>
-          <w:sz w:val="32"/>
-        </w:rPr>
-      </w:pPr>
-    </w:p>
-    <w:p>
-      <w:pPr>
-        <w:pBdr>
-          <w:top w:val="single" w:sz="6" w:space="1" w:color="auto"/>
-          <w:bottom w:val="single" w:sz="6" w:space="1" w:color="auto"/>
-        </w:pBdr>
-        <w:jc w:val="right"/>
-        <w:rPr>
-          <w:i/>
-          <w:color w:val="1F497D" w:themeColor="text2"/>
-          <w:sz w:val="32"/>
-          <w:highlight w:val="cyan"/>
-        </w:rPr>
-      </w:pPr>
-    </w:p>
-    <w:p>
-      <w:pPr>
-        <w:pBdr>
-          <w:top w:val="single" w:sz="6" w:space="1" w:color="auto"/>
-          <w:bottom w:val="single" w:sz="6" w:space="1" w:color="auto"/>
-        </w:pBdr>
+        </w:rPr>
+      </w:pPr>
+    </w:p>
+    <w:p>
+      <w:pPr>
         <w:jc w:val="right"/>
         <w:rPr>
           <w:i/>
@@ -191,117 +77,66 @@
           <w:sz w:val="28"/>
         </w:rPr>
       </w:pPr>
-      <w:r>
+    </w:p>
+    <w:p>
+      <w:pPr>
+        <w:jc w:val="right"/>
         <w:rPr>
           <w:i/>
+          <w:color w:val="1F497D" w:themeColor="text2"/>
+          <w:sz w:val="36"/>
+        </w:rPr>
+      </w:pPr>
+      <w:r>
+        <w:rPr>
+          <w:i/>
+          <w:color w:val="1F497D" w:themeColor="text2"/>
           <w:sz w:val="28"/>
         </w:rPr>
-        <w:t>Establishing</w:t>
-      </w:r>
-      <w:r>
-        <w:rPr>
-          <w:i/>
-          <w:sz w:val="28"/>
-        </w:rPr>
-        <w:t xml:space="preserve"> trust in </w:t>
-      </w:r>
-      <w:r>
-        <w:rPr>
-          <w:i/>
-          <w:sz w:val="28"/>
-        </w:rPr>
-        <w:t xml:space="preserve">the </w:t>
-      </w:r>
-      <w:r>
-        <w:rPr>
-          <w:i/>
-          <w:sz w:val="28"/>
-        </w:rPr>
-        <w:t>Open Source from which Software Solutions are built</w:t>
-      </w:r>
-    </w:p>
-    <w:p>
-      <w:pPr>
-        <w:pBdr>
-          <w:top w:val="single" w:sz="6" w:space="1" w:color="auto"/>
-          <w:bottom w:val="single" w:sz="6" w:space="1" w:color="auto"/>
-        </w:pBdr>
-        <w:jc w:val="center"/>
-        <w:rPr>
-          <w:rFonts w:ascii="Candara" w:hAnsi="Candara"/>
+        <w:t>Establishing trust in the Open Source from which Software Solutions are built</w:t>
+      </w:r>
+    </w:p>
+    <w:p>
+      <w:pPr>
+        <w:spacing w:after="200" w:line="276" w:lineRule="auto"/>
+        <w:jc w:val="left"/>
+        <w:rPr>
           <w:b/>
           <w:color w:val="1F497D" w:themeColor="text2"/>
-          <w:sz w:val="32"/>
-        </w:rPr>
-      </w:pPr>
-    </w:p>
-    <w:p>
-      <w:pPr>
-        <w:pBdr>
-          <w:top w:val="single" w:sz="6" w:space="1" w:color="auto"/>
-          <w:bottom w:val="single" w:sz="6" w:space="1" w:color="auto"/>
-        </w:pBdr>
-        <w:jc w:val="center"/>
-        <w:rPr>
-          <w:rFonts w:ascii="Candara" w:hAnsi="Candara"/>
-          <w:b/>
-          <w:color w:val="1F497D" w:themeColor="text2"/>
-          <w:sz w:val="32"/>
-        </w:rPr>
-      </w:pPr>
-    </w:p>
-    <w:p>
-      <w:pPr>
-        <w:pBdr>
-          <w:top w:val="single" w:sz="6" w:space="1" w:color="auto"/>
-          <w:bottom w:val="single" w:sz="6" w:space="1" w:color="auto"/>
-        </w:pBdr>
-        <w:jc w:val="left"/>
-        <w:rPr>
-          <w:b/>
-          <w:sz w:val="28"/>
-          <w:highlight w:val="yellow"/>
-        </w:rPr>
-      </w:pPr>
-    </w:p>
-    <w:p>
-      <w:pPr>
-        <w:pBdr>
-          <w:top w:val="single" w:sz="6" w:space="1" w:color="auto"/>
-          <w:bottom w:val="single" w:sz="6" w:space="1" w:color="auto"/>
-        </w:pBdr>
+          <w:sz w:val="36"/>
+        </w:rPr>
+      </w:pPr>
+    </w:p>
+    <w:p>
+      <w:pPr>
+        <w:spacing w:line="276" w:lineRule="auto"/>
         <w:jc w:val="center"/>
         <w:rPr>
           <w:i/>
           <w:color w:val="C00000"/>
           <w:sz w:val="24"/>
-          <w:szCs w:val="24"/>
-        </w:rPr>
-      </w:pPr>
-      <w:r>
-        <w:rPr>
-          <w:rStyle w:val="Hyperlink"/>
+        </w:rPr>
+      </w:pPr>
+    </w:p>
+    <w:p>
+      <w:pPr>
+        <w:spacing w:line="276" w:lineRule="auto"/>
+        <w:jc w:val="center"/>
+        <w:rPr>
           <w:i/>
           <w:color w:val="C00000"/>
           <w:sz w:val="24"/>
-          <w:szCs w:val="24"/>
-          <w:u w:val="none"/>
-        </w:rPr>
-        <w:t>[This paragraph should be removed from the translated version]</w:t>
-      </w:r>
-    </w:p>
-    <w:p>
-      <w:pPr>
-        <w:pBdr>
-          <w:top w:val="single" w:sz="6" w:space="1" w:color="auto"/>
-          <w:bottom w:val="single" w:sz="6" w:space="1" w:color="auto"/>
-        </w:pBdr>
-        <w:jc w:val="left"/>
+        </w:rPr>
+      </w:pPr>
+    </w:p>
+    <w:p>
+      <w:pPr>
+        <w:spacing w:line="276" w:lineRule="auto"/>
+        <w:jc w:val="center"/>
         <w:rPr>
           <w:i/>
           <w:color w:val="C00000"/>
           <w:sz w:val="24"/>
-          <w:szCs w:val="24"/>
         </w:rPr>
       </w:pPr>
       <w:r>
@@ -309,40 +144,37 @@
           <w:i/>
           <w:color w:val="C00000"/>
           <w:sz w:val="24"/>
-          <w:szCs w:val="24"/>
-        </w:rPr>
-        <w:t>This file serves as a template to facilitate the translation of the OpenChain specification from English to other languages. The OpenChain project designates one offic</w:t>
-      </w:r>
-      <w:r>
+        </w:rPr>
+        <w:t>[This paragraph should be removed from the translated version]</w:t>
+      </w:r>
+    </w:p>
+    <w:p>
+      <w:pPr>
+        <w:spacing w:line="276" w:lineRule="auto"/>
+        <w:jc w:val="left"/>
         <w:rPr>
           <w:i/>
           <w:color w:val="C00000"/>
           <w:sz w:val="24"/>
-          <w:szCs w:val="24"/>
-        </w:rPr>
-        <w:t>ial translation per language le</w:t>
-      </w:r>
+        </w:rPr>
+      </w:pPr>
       <w:r>
         <w:rPr>
           <w:i/>
           <w:color w:val="C00000"/>
           <w:sz w:val="24"/>
-          <w:szCs w:val="24"/>
-        </w:rPr>
-        <w:t xml:space="preserve">d by an approved maintainer. Only official translations are allowed to use the OpenChain logo and trademark as they appear in this template. For more details about the translation policy and process please visit: </w:t>
-      </w:r>
-    </w:p>
-    <w:p>
-      <w:pPr>
-        <w:pBdr>
-          <w:top w:val="single" w:sz="6" w:space="1" w:color="auto"/>
-          <w:bottom w:val="single" w:sz="6" w:space="1" w:color="auto"/>
-        </w:pBdr>
-        <w:rPr>
-          <w:rStyle w:val="Hyperlink"/>
-          <w:i/>
-          <w:sz w:val="24"/>
-          <w:szCs w:val="24"/>
+        </w:rPr>
+        <w:t xml:space="preserve">This file serves as a template to facilitate the translation of the OpenChain specification from English to other languages. The OpenChain project designates one official translation per language led by an approved maintainer. Only official translations are allowed to use the OpenChain logo and trademark as they appear in this template. For more details about the translation policy and process please visit: </w:t>
+      </w:r>
+    </w:p>
+    <w:p>
+      <w:pPr>
+        <w:spacing w:after="200" w:line="276" w:lineRule="auto"/>
+        <w:jc w:val="left"/>
+        <w:rPr>
+          <w:b/>
+          <w:color w:val="1F497D" w:themeColor="text2"/>
+          <w:sz w:val="36"/>
         </w:rPr>
       </w:pPr>
       <w:r>
@@ -350,327 +182,50 @@
           <w:i/>
           <w:color w:val="C00000"/>
           <w:sz w:val="24"/>
-          <w:szCs w:val="24"/>
         </w:rPr>
         <w:tab/>
-      </w:r>
-      <w:hyperlink r:id="rId9" w:history="1">
-        <w:r>
-          <w:rPr>
-            <w:rStyle w:val="Hyperlink"/>
-            <w:i/>
-            <w:color w:val="C00000"/>
-            <w:sz w:val="24"/>
-            <w:szCs w:val="24"/>
-          </w:rPr>
-          <w:t>https://wiki.linuxfoundation.org/openchain/spe</w:t>
-        </w:r>
-        <w:r>
-          <w:rPr>
-            <w:rStyle w:val="Hyperlink"/>
-            <w:i/>
-            <w:color w:val="C00000"/>
-            <w:sz w:val="24"/>
-            <w:szCs w:val="24"/>
-          </w:rPr>
-          <w:t>c</w:t>
-        </w:r>
-        <w:r>
-          <w:rPr>
-            <w:rStyle w:val="Hyperlink"/>
-            <w:i/>
-            <w:color w:val="C00000"/>
-            <w:sz w:val="24"/>
-            <w:szCs w:val="24"/>
-          </w:rPr>
-          <w:t>-translations</w:t>
-        </w:r>
-      </w:hyperlink>
-    </w:p>
-    <w:p>
-      <w:pPr>
-        <w:pBdr>
-          <w:top w:val="single" w:sz="6" w:space="1" w:color="auto"/>
-          <w:bottom w:val="single" w:sz="6" w:space="1" w:color="auto"/>
-        </w:pBdr>
-        <w:jc w:val="center"/>
-        <w:rPr>
-          <w:b/>
-          <w:color w:val="1F497D" w:themeColor="text2"/>
-          <w:sz w:val="28"/>
-          <w:szCs w:val="28"/>
-        </w:rPr>
-      </w:pPr>
-    </w:p>
-    <w:p>
-      <w:pPr>
-        <w:pBdr>
-          <w:top w:val="single" w:sz="6" w:space="1" w:color="auto"/>
-          <w:bottom w:val="single" w:sz="6" w:space="1" w:color="auto"/>
-        </w:pBdr>
-        <w:jc w:val="right"/>
-        <w:rPr>
-          <w:b/>
-          <w:sz w:val="28"/>
-        </w:rPr>
-      </w:pPr>
-    </w:p>
-    <w:p>
-      <w:pPr>
-        <w:pBdr>
-          <w:top w:val="single" w:sz="6" w:space="1" w:color="auto"/>
-          <w:bottom w:val="single" w:sz="6" w:space="1" w:color="auto"/>
-        </w:pBdr>
-        <w:jc w:val="right"/>
-        <w:rPr>
-          <w:b/>
-          <w:sz w:val="28"/>
-        </w:rPr>
-      </w:pPr>
-    </w:p>
-    <w:p>
-      <w:pPr>
-        <w:pBdr>
-          <w:top w:val="single" w:sz="6" w:space="1" w:color="auto"/>
-          <w:bottom w:val="single" w:sz="6" w:space="1" w:color="auto"/>
-        </w:pBdr>
-        <w:jc w:val="right"/>
-        <w:rPr>
-          <w:b/>
-          <w:sz w:val="28"/>
-        </w:rPr>
-      </w:pPr>
-    </w:p>
-    <w:p>
-      <w:pPr>
-        <w:pBdr>
-          <w:top w:val="single" w:sz="6" w:space="1" w:color="auto"/>
-          <w:bottom w:val="single" w:sz="6" w:space="1" w:color="auto"/>
-        </w:pBdr>
-        <w:jc w:val="right"/>
-        <w:rPr>
-          <w:b/>
-          <w:sz w:val="28"/>
-        </w:rPr>
-      </w:pPr>
-    </w:p>
-    <w:p>
-      <w:pPr>
-        <w:pBdr>
-          <w:top w:val="single" w:sz="6" w:space="1" w:color="auto"/>
-          <w:bottom w:val="single" w:sz="6" w:space="1" w:color="auto"/>
-        </w:pBdr>
-        <w:jc w:val="right"/>
-        <w:rPr>
-          <w:b/>
-          <w:sz w:val="28"/>
-        </w:rPr>
-      </w:pPr>
-    </w:p>
-    <w:p>
-      <w:pPr>
-        <w:pBdr>
-          <w:top w:val="single" w:sz="6" w:space="1" w:color="auto"/>
-          <w:bottom w:val="single" w:sz="6" w:space="1" w:color="auto"/>
-        </w:pBdr>
-        <w:jc w:val="right"/>
-        <w:rPr>
-          <w:b/>
-          <w:sz w:val="28"/>
-        </w:rPr>
-      </w:pPr>
-    </w:p>
-    <w:p>
-      <w:pPr>
-        <w:pBdr>
-          <w:top w:val="single" w:sz="6" w:space="1" w:color="auto"/>
-          <w:bottom w:val="single" w:sz="6" w:space="1" w:color="auto"/>
-        </w:pBdr>
-        <w:jc w:val="right"/>
-        <w:rPr>
-          <w:b/>
-          <w:sz w:val="28"/>
-        </w:rPr>
-      </w:pPr>
-    </w:p>
-    <w:p>
-      <w:pPr>
-        <w:pBdr>
-          <w:top w:val="single" w:sz="6" w:space="1" w:color="auto"/>
-          <w:bottom w:val="single" w:sz="6" w:space="1" w:color="auto"/>
-        </w:pBdr>
-        <w:jc w:val="right"/>
-        <w:rPr>
-          <w:rFonts w:ascii="Candara" w:hAnsi="Candara"/>
-          <w:b/>
-          <w:color w:val="1F497D" w:themeColor="text2"/>
-          <w:sz w:val="32"/>
-        </w:rPr>
-      </w:pPr>
-    </w:p>
-    <w:p>
-      <w:pPr>
-        <w:pBdr>
-          <w:top w:val="single" w:sz="6" w:space="1" w:color="auto"/>
-          <w:bottom w:val="single" w:sz="6" w:space="1" w:color="auto"/>
-        </w:pBdr>
-        <w:jc w:val="right"/>
-        <w:rPr>
-          <w:rFonts w:ascii="Candara" w:hAnsi="Candara"/>
-          <w:b/>
-          <w:color w:val="1F497D" w:themeColor="text2"/>
-          <w:sz w:val="32"/>
-        </w:rPr>
-      </w:pPr>
-    </w:p>
-    <w:p>
-      <w:pPr>
-        <w:pBdr>
-          <w:top w:val="single" w:sz="6" w:space="1" w:color="auto"/>
-          <w:bottom w:val="single" w:sz="6" w:space="1" w:color="auto"/>
-        </w:pBdr>
-        <w:jc w:val="right"/>
-        <w:rPr>
-          <w:rFonts w:ascii="Candara" w:hAnsi="Candara"/>
-          <w:b/>
-          <w:color w:val="1F497D" w:themeColor="text2"/>
-          <w:sz w:val="32"/>
-        </w:rPr>
-      </w:pPr>
-    </w:p>
-    <w:p>
-      <w:pPr>
-        <w:pBdr>
-          <w:top w:val="single" w:sz="6" w:space="1" w:color="auto"/>
-          <w:bottom w:val="single" w:sz="6" w:space="1" w:color="auto"/>
-        </w:pBdr>
-        <w:jc w:val="right"/>
-        <w:rPr>
-          <w:rFonts w:ascii="Candara" w:hAnsi="Candara"/>
-          <w:b/>
-          <w:color w:val="1F497D" w:themeColor="text2"/>
-          <w:sz w:val="32"/>
-        </w:rPr>
-      </w:pPr>
-    </w:p>
-    <w:p>
-      <w:pPr>
-        <w:pBdr>
-          <w:top w:val="single" w:sz="6" w:space="1" w:color="auto"/>
-          <w:bottom w:val="single" w:sz="6" w:space="1" w:color="auto"/>
-        </w:pBdr>
-        <w:jc w:val="right"/>
-        <w:rPr>
-          <w:rFonts w:ascii="Candara" w:hAnsi="Candara"/>
-          <w:b/>
-          <w:color w:val="1F497D" w:themeColor="text2"/>
-          <w:sz w:val="32"/>
-        </w:rPr>
-      </w:pPr>
-    </w:p>
-    <w:p>
-      <w:pPr>
-        <w:pBdr>
-          <w:top w:val="single" w:sz="6" w:space="1" w:color="auto"/>
-          <w:bottom w:val="single" w:sz="6" w:space="1" w:color="auto"/>
-        </w:pBdr>
-        <w:jc w:val="right"/>
-        <w:rPr>
-          <w:rFonts w:ascii="Candara" w:hAnsi="Candara"/>
-          <w:b/>
-          <w:color w:val="1F497D" w:themeColor="text2"/>
-          <w:sz w:val="32"/>
-        </w:rPr>
-      </w:pPr>
-    </w:p>
-    <w:p>
-      <w:pPr>
-        <w:pBdr>
-          <w:top w:val="single" w:sz="6" w:space="1" w:color="auto"/>
-          <w:bottom w:val="single" w:sz="6" w:space="1" w:color="auto"/>
-        </w:pBdr>
-        <w:jc w:val="right"/>
-        <w:rPr>
-          <w:rFonts w:ascii="Candara" w:hAnsi="Candara"/>
-          <w:b/>
-          <w:color w:val="1F497D" w:themeColor="text2"/>
-          <w:sz w:val="32"/>
-        </w:rPr>
-      </w:pPr>
-    </w:p>
-    <w:p>
-      <w:pPr>
-        <w:pBdr>
-          <w:top w:val="single" w:sz="6" w:space="1" w:color="auto"/>
-          <w:bottom w:val="single" w:sz="6" w:space="1" w:color="auto"/>
-        </w:pBdr>
-        <w:jc w:val="right"/>
-        <w:rPr>
-          <w:rFonts w:ascii="Candara" w:hAnsi="Candara"/>
-          <w:b/>
-          <w:color w:val="1F497D" w:themeColor="text2"/>
-          <w:sz w:val="32"/>
-        </w:rPr>
-      </w:pPr>
-    </w:p>
-    <w:p>
-      <w:pPr>
-        <w:pBdr>
-          <w:top w:val="single" w:sz="6" w:space="1" w:color="auto"/>
-          <w:bottom w:val="single" w:sz="6" w:space="1" w:color="auto"/>
-        </w:pBdr>
-        <w:jc w:val="right"/>
-        <w:rPr>
-          <w:rFonts w:ascii="Candara" w:hAnsi="Candara"/>
-          <w:b/>
-          <w:color w:val="1F497D" w:themeColor="text2"/>
-          <w:sz w:val="32"/>
-        </w:rPr>
-      </w:pPr>
-    </w:p>
-    <w:p>
-      <w:pPr>
-        <w:pBdr>
-          <w:top w:val="single" w:sz="6" w:space="1" w:color="auto"/>
-          <w:bottom w:val="single" w:sz="6" w:space="1" w:color="auto"/>
-        </w:pBdr>
-        <w:jc w:val="right"/>
-        <w:rPr>
-          <w:rFonts w:ascii="Candara" w:hAnsi="Candara"/>
-          <w:b/>
-          <w:color w:val="1F497D" w:themeColor="text2"/>
-          <w:sz w:val="32"/>
-        </w:rPr>
-      </w:pPr>
-    </w:p>
-    <w:p>
-      <w:pPr>
-        <w:pBdr>
-          <w:top w:val="single" w:sz="6" w:space="1" w:color="auto"/>
-          <w:bottom w:val="single" w:sz="6" w:space="1" w:color="auto"/>
-        </w:pBdr>
-        <w:jc w:val="right"/>
-        <w:rPr>
-          <w:rFonts w:ascii="Candara" w:hAnsi="Candara"/>
-          <w:b/>
-          <w:color w:val="1F497D" w:themeColor="text2"/>
-          <w:sz w:val="32"/>
-        </w:rPr>
-      </w:pPr>
-    </w:p>
-    <w:p>
-      <w:pPr>
-        <w:jc w:val="center"/>
+        <w:t>https://wiki.linuxfoundation.org/openchain/spec-translations</w:t>
+      </w:r>
+    </w:p>
+    <w:p>
+      <w:pPr>
+        <w:spacing w:after="200" w:line="276" w:lineRule="auto"/>
+        <w:jc w:val="left"/>
         <w:rPr>
           <w:b/>
           <w:color w:val="1F497D" w:themeColor="text2"/>
           <w:sz w:val="36"/>
         </w:rPr>
       </w:pPr>
-    </w:p>
-    <w:p>
-      <w:pPr>
-        <w:jc w:val="center"/>
+      <w:r>
+        <w:rPr>
+          <w:b/>
+          <w:color w:val="1F497D" w:themeColor="text2"/>
+          <w:sz w:val="36"/>
+        </w:rPr>
+        <w:br w:type="page"/>
+      </w:r>
+    </w:p>
+    <w:p>
+      <w:pPr>
+        <w:rPr>
+          <w:b/>
+          <w:color w:val="1F497D" w:themeColor="text2"/>
+          <w:sz w:val="36"/>
+        </w:rPr>
+      </w:pPr>
+    </w:p>
+    <w:p>
+      <w:pPr>
+        <w:rPr>
+          <w:b/>
+          <w:color w:val="1F497D" w:themeColor="text2"/>
+          <w:sz w:val="36"/>
+        </w:rPr>
+      </w:pPr>
+    </w:p>
+    <w:p>
+      <w:pPr>
         <w:rPr>
           <w:b/>
           <w:color w:val="1F497D" w:themeColor="text2"/>
@@ -744,7 +299,7 @@
           <w:r>
             <w:fldChar w:fldCharType="separate"/>
           </w:r>
-          <w:hyperlink w:anchor="_Toc5054407" w:history="1">
+          <w:hyperlink w:anchor="_Toc5785625" w:history="1">
             <w:r>
               <w:rPr>
                 <w:rStyle w:val="Hyperlink"/>
@@ -787,7 +342,7 @@
                 <w:noProof/>
                 <w:webHidden/>
               </w:rPr>
-              <w:instrText xml:space="preserve"> PAGEREF _Toc5054407 \h </w:instrText>
+              <w:instrText xml:space="preserve"> PAGEREF _Toc5785625 \h </w:instrText>
             </w:r>
             <w:r>
               <w:rPr>
@@ -828,7 +383,7 @@
               <w:sz w:val="22"/>
             </w:rPr>
           </w:pPr>
-          <w:hyperlink w:anchor="_Toc5054408" w:history="1">
+          <w:hyperlink w:anchor="_Toc5785626" w:history="1">
             <w:r>
               <w:rPr>
                 <w:rStyle w:val="Hyperlink"/>
@@ -871,7 +426,7 @@
                 <w:noProof/>
                 <w:webHidden/>
               </w:rPr>
-              <w:instrText xml:space="preserve"> PAGEREF _Toc5054408 \h </w:instrText>
+              <w:instrText xml:space="preserve"> PAGEREF _Toc5785626 \h </w:instrText>
             </w:r>
             <w:r>
               <w:rPr>
@@ -912,7 +467,7 @@
               <w:sz w:val="22"/>
             </w:rPr>
           </w:pPr>
-          <w:hyperlink w:anchor="_Toc5054409" w:history="1">
+          <w:hyperlink w:anchor="_Toc5785627" w:history="1">
             <w:r>
               <w:rPr>
                 <w:rStyle w:val="Hyperlink"/>
@@ -955,7 +510,7 @@
                 <w:noProof/>
                 <w:webHidden/>
               </w:rPr>
-              <w:instrText xml:space="preserve"> PAGEREF _Toc5054409 \h </w:instrText>
+              <w:instrText xml:space="preserve"> PAGEREF _Toc5785627 \h </w:instrText>
             </w:r>
             <w:r>
               <w:rPr>
@@ -997,7 +552,7 @@
               <w:noProof/>
             </w:rPr>
           </w:pPr>
-          <w:hyperlink w:anchor="_Toc5054410" w:history="1">
+          <w:hyperlink w:anchor="_Toc5785628" w:history="1">
             <w:r>
               <w:rPr>
                 <w:rStyle w:val="Hyperlink"/>
@@ -1024,7 +579,7 @@
                 <w:noProof/>
                 <w:webHidden/>
               </w:rPr>
-              <w:instrText xml:space="preserve"> PAGEREF _Toc5054410 \h </w:instrText>
+              <w:instrText xml:space="preserve"> PAGEREF _Toc5785628 \h </w:instrText>
             </w:r>
             <w:r>
               <w:rPr>
@@ -1066,7 +621,7 @@
               <w:noProof/>
             </w:rPr>
           </w:pPr>
-          <w:hyperlink w:anchor="_Toc5054411" w:history="1">
+          <w:hyperlink w:anchor="_Toc5785629" w:history="1">
             <w:r>
               <w:rPr>
                 <w:rStyle w:val="Hyperlink"/>
@@ -1093,7 +648,7 @@
                 <w:noProof/>
                 <w:webHidden/>
               </w:rPr>
-              <w:instrText xml:space="preserve"> PAGEREF _Toc5054411 \h </w:instrText>
+              <w:instrText xml:space="preserve"> PAGEREF _Toc5785629 \h </w:instrText>
             </w:r>
             <w:r>
               <w:rPr>
@@ -1135,7 +690,7 @@
               <w:noProof/>
             </w:rPr>
           </w:pPr>
-          <w:hyperlink w:anchor="_Toc5054412" w:history="1">
+          <w:hyperlink w:anchor="_Toc5785630" w:history="1">
             <w:r>
               <w:rPr>
                 <w:rStyle w:val="Hyperlink"/>
@@ -1162,7 +717,7 @@
                 <w:noProof/>
                 <w:webHidden/>
               </w:rPr>
-              <w:instrText xml:space="preserve"> PAGEREF _Toc5054412 \h </w:instrText>
+              <w:instrText xml:space="preserve"> PAGEREF _Toc5785630 \h </w:instrText>
             </w:r>
             <w:r>
               <w:rPr>
@@ -1204,7 +759,7 @@
               <w:noProof/>
             </w:rPr>
           </w:pPr>
-          <w:hyperlink w:anchor="_Toc5054413" w:history="1">
+          <w:hyperlink w:anchor="_Toc5785631" w:history="1">
             <w:r>
               <w:rPr>
                 <w:rStyle w:val="Hyperlink"/>
@@ -1231,7 +786,7 @@
                 <w:noProof/>
                 <w:webHidden/>
               </w:rPr>
-              <w:instrText xml:space="preserve"> PAGEREF _Toc5054413 \h </w:instrText>
+              <w:instrText xml:space="preserve"> PAGEREF _Toc5785631 \h </w:instrText>
             </w:r>
             <w:r>
               <w:rPr>
@@ -1273,7 +828,7 @@
               <w:noProof/>
             </w:rPr>
           </w:pPr>
-          <w:hyperlink w:anchor="_Toc5054414" w:history="1">
+          <w:hyperlink w:anchor="_Toc5785632" w:history="1">
             <w:r>
               <w:rPr>
                 <w:rStyle w:val="Hyperlink"/>
@@ -1300,7 +855,7 @@
                 <w:noProof/>
                 <w:webHidden/>
               </w:rPr>
-              <w:instrText xml:space="preserve"> PAGEREF _Toc5054414 \h </w:instrText>
+              <w:instrText xml:space="preserve"> PAGEREF _Toc5785632 \h </w:instrText>
             </w:r>
             <w:r>
               <w:rPr>
@@ -1342,7 +897,7 @@
               <w:noProof/>
             </w:rPr>
           </w:pPr>
-          <w:hyperlink w:anchor="_Toc5054415" w:history="1">
+          <w:hyperlink w:anchor="_Toc5785633" w:history="1">
             <w:r>
               <w:rPr>
                 <w:rStyle w:val="Hyperlink"/>
@@ -1369,7 +924,7 @@
                 <w:noProof/>
                 <w:webHidden/>
               </w:rPr>
-              <w:instrText xml:space="preserve"> PAGEREF _Toc5054415 \h </w:instrText>
+              <w:instrText xml:space="preserve"> PAGEREF _Toc5785633 \h </w:instrText>
             </w:r>
             <w:r>
               <w:rPr>
@@ -1410,7 +965,7 @@
               <w:sz w:val="22"/>
             </w:rPr>
           </w:pPr>
-          <w:hyperlink w:anchor="_Toc5054416" w:history="1">
+          <w:hyperlink w:anchor="_Toc5785634" w:history="1">
             <w:r>
               <w:rPr>
                 <w:rStyle w:val="Hyperlink"/>
@@ -1437,7 +992,7 @@
                 <w:noProof/>
                 <w:webHidden/>
               </w:rPr>
-              <w:instrText xml:space="preserve"> PAGEREF _Toc5054416 \h </w:instrText>
+              <w:instrText xml:space="preserve"> PAGEREF _Toc5785634 \h </w:instrText>
             </w:r>
             <w:r>
               <w:rPr>
@@ -1483,10 +1038,7 @@
     <w:p/>
     <w:p/>
     <w:p/>
-    <w:p>
-      <w:bookmarkStart w:id="0" w:name="_GoBack"/>
-      <w:bookmarkEnd w:id="0"/>
-    </w:p>
+    <w:p/>
     <w:p>
       <w:pPr>
         <w:rPr>
@@ -1514,13 +1066,6 @@
       </w:pPr>
     </w:p>
     <w:p>
-      <w:pPr>
-        <w:rPr>
-          <w:rFonts w:cs="Arial"/>
-          <w:color w:val="333333"/>
-          <w:shd w:val="clear" w:color="auto" w:fill="FFFFFF"/>
-        </w:rPr>
-      </w:pPr>
       <w:r>
         <w:rPr>
           <w:rFonts w:cs="Arial"/>
@@ -1545,14 +1090,6 @@
           <w:shd w:val="clear" w:color="auto" w:fill="FFFFFF"/>
         </w:rPr>
         <w:t>]</w:t>
-      </w:r>
-      <w:r>
-        <w:rPr>
-          <w:rFonts w:cs="Arial"/>
-          <w:color w:val="333333"/>
-          <w:shd w:val="clear" w:color="auto" w:fill="FFFFFF"/>
-        </w:rPr>
-        <w:t xml:space="preserve"> </w:t>
       </w:r>
     </w:p>
     <w:p/>
@@ -1565,8 +1102,6 @@
     <w:p/>
     <w:p/>
     <w:p/>
-    <w:p/>
-    <w:p/>
     <w:p>
       <w:pPr>
         <w:spacing w:before="100" w:beforeAutospacing="1"/>
@@ -1589,7 +1124,7 @@
       <w:r>
         <w:t xml:space="preserve"> A copy of the license can be found at </w:t>
       </w:r>
-      <w:hyperlink r:id="rId10" w:history="1">
+      <w:hyperlink r:id="rId9" w:history="1">
         <w:r>
           <w:rPr>
             <w:rStyle w:val="Hyperlink"/>
@@ -1600,7 +1135,7 @@
       <w:r>
         <w:t>.</w:t>
       </w:r>
-      <w:bookmarkStart w:id="1" w:name="_Toc457078795"/>
+      <w:bookmarkStart w:id="0" w:name="_Toc457078795"/>
     </w:p>
     <w:p>
       <w:pPr>
@@ -1614,13 +1149,13 @@
         </w:tabs>
         <w:spacing w:before="60"/>
       </w:pPr>
-      <w:bookmarkStart w:id="2" w:name="_Toc5054407"/>
+      <w:bookmarkStart w:id="1" w:name="_Toc5785625"/>
       <w:r>
         <w:lastRenderedPageBreak/>
         <w:t>Introduction</w:t>
       </w:r>
+      <w:bookmarkEnd w:id="0"/>
       <w:bookmarkEnd w:id="1"/>
-      <w:bookmarkEnd w:id="2"/>
       <w:r>
         <w:tab/>
       </w:r>
@@ -1640,13 +1175,25 @@
         </w:rPr>
       </w:pPr>
       <w:r>
-        <w:t xml:space="preserve">This specification defines the key requirements of a quality open source </w:t>
+        <w:t>This specification defines the</w:t>
+      </w:r>
+      <w:r>
+        <w:t xml:space="preserve"> key requirements of a quality Open S</w:t>
+      </w:r>
+      <w:r>
+        <w:t xml:space="preserve">ource </w:t>
       </w:r>
       <w:r>
         <w:t xml:space="preserve">license </w:t>
       </w:r>
       <w:r>
-        <w:t xml:space="preserve">compliance program. The objective is to provide a benchmark that builds trust between organizations exchanging software solutions comprised of open source software. Specification conformance provides assurance that a </w:t>
+        <w:t>compliance program. The objective is to provide a benchmark that builds trust between organizations exchanging software solutio</w:t>
+      </w:r>
+      <w:r>
+        <w:t>ns comprised of Open S</w:t>
+      </w:r>
+      <w:r>
+        <w:t xml:space="preserve">ource software. Specification conformance provides assurance that a </w:t>
       </w:r>
       <w:r>
         <w:t>P</w:t>
@@ -1762,7 +1309,7 @@
       <w:r>
         <w:t xml:space="preserve">Specification </w:t>
       </w:r>
-      <w:hyperlink r:id="rId11" w:history="1">
+      <w:hyperlink r:id="rId10" w:history="1">
         <w:r>
           <w:rPr>
             <w:rStyle w:val="Hyperlink"/>
@@ -1773,7 +1320,7 @@
       <w:r>
         <w:t xml:space="preserve"> and </w:t>
       </w:r>
-      <w:hyperlink r:id="rId12" w:history="1">
+      <w:hyperlink r:id="rId11" w:history="1">
         <w:r>
           <w:rPr>
             <w:rStyle w:val="Hyperlink"/>
@@ -1794,7 +1341,7 @@
       <w:pPr>
         <w:jc w:val="left"/>
       </w:pPr>
-      <w:bookmarkStart w:id="3" w:name="_Toc457078796"/>
+      <w:bookmarkStart w:id="2" w:name="_Toc457078796"/>
     </w:p>
     <w:p/>
     <w:p>
@@ -1806,7 +1353,6 @@
         <w:br w:type="page"/>
       </w:r>
     </w:p>
-    <w:p/>
     <w:p>
       <w:pPr>
         <w:pStyle w:val="Heading1"/>
@@ -1816,12 +1362,13 @@
         </w:numPr>
         <w:spacing w:before="60"/>
       </w:pPr>
-      <w:bookmarkStart w:id="4" w:name="_Toc5054408"/>
-      <w:r>
+      <w:bookmarkStart w:id="3" w:name="_Toc5785626"/>
+      <w:r>
+        <w:lastRenderedPageBreak/>
         <w:t>Definitions</w:t>
       </w:r>
+      <w:bookmarkEnd w:id="2"/>
       <w:bookmarkEnd w:id="3"/>
-      <w:bookmarkEnd w:id="4"/>
     </w:p>
     <w:p>
       <w:pPr>
@@ -1835,7 +1382,6 @@
       <w:pPr>
         <w:spacing w:before="60"/>
       </w:pPr>
-      <w:proofErr w:type="gramStart"/>
       <w:r>
         <w:rPr>
           <w:b/>
@@ -1881,7 +1427,6 @@
       <w:r>
         <w:t xml:space="preserve"> Supplied Software.</w:t>
       </w:r>
-      <w:proofErr w:type="gramEnd"/>
       <w:r>
         <w:t xml:space="preserve"> The collection may include (but </w:t>
       </w:r>
@@ -2020,7 +1565,6 @@
       <w:pPr>
         <w:spacing w:before="60"/>
       </w:pPr>
-      <w:proofErr w:type="gramStart"/>
       <w:r>
         <w:t>“</w:t>
       </w:r>
@@ -2039,7 +1583,6 @@
       <w:r>
         <w:t>compliance activities.</w:t>
       </w:r>
-      <w:proofErr w:type="gramEnd"/>
       <w:r>
         <w:t xml:space="preserve"> </w:t>
       </w:r>
@@ -2196,7 +1739,6 @@
     </w:p>
     <w:p/>
     <w:p>
-      <w:proofErr w:type="gramStart"/>
       <w:r>
         <w:rPr>
           <w:b/>
@@ -2251,11 +1793,9 @@
       <w:r>
         <w:t>ndividuals).</w:t>
       </w:r>
-      <w:proofErr w:type="gramEnd"/>
     </w:p>
     <w:p/>
     <w:p>
-      <w:proofErr w:type="gramStart"/>
       <w:r>
         <w:rPr>
           <w:b/>
@@ -2313,7 +1853,6 @@
       <w:r>
         <w:t xml:space="preserve"> satisfied.</w:t>
       </w:r>
-      <w:proofErr w:type="gramEnd"/>
     </w:p>
     <w:p/>
     <w:p/>
@@ -2340,35 +1879,35 @@
           <w:numId w:val="25"/>
         </w:numPr>
       </w:pPr>
-      <w:bookmarkStart w:id="5" w:name="_Toc457078797"/>
-      <w:bookmarkStart w:id="6" w:name="_Toc5054409"/>
+      <w:bookmarkStart w:id="4" w:name="_Toc457078797"/>
+      <w:bookmarkStart w:id="5" w:name="_Toc5785627"/>
       <w:r>
         <w:lastRenderedPageBreak/>
         <w:t>Requirements</w:t>
       </w:r>
+      <w:bookmarkEnd w:id="4"/>
       <w:bookmarkEnd w:id="5"/>
+    </w:p>
+    <w:p>
+      <w:pPr>
+        <w:pStyle w:val="Heading2"/>
+      </w:pPr>
+      <w:bookmarkStart w:id="6" w:name="_Toc457078798"/>
+      <w:bookmarkStart w:id="7" w:name="_Toc5785628"/>
+      <w:r>
+        <w:t>1</w:t>
+      </w:r>
+      <w:r>
+        <w:t>.0</w:t>
+      </w:r>
+      <w:r>
+        <w:t xml:space="preserve"> </w:t>
+      </w:r>
       <w:bookmarkEnd w:id="6"/>
-    </w:p>
-    <w:p>
-      <w:pPr>
-        <w:pStyle w:val="Heading2"/>
-      </w:pPr>
-      <w:bookmarkStart w:id="7" w:name="_Toc457078798"/>
-      <w:bookmarkStart w:id="8" w:name="_Toc5054410"/>
-      <w:r>
-        <w:t>1</w:t>
-      </w:r>
-      <w:r>
-        <w:t>.0</w:t>
-      </w:r>
-      <w:r>
-        <w:t xml:space="preserve"> </w:t>
+      <w:r>
+        <w:t>Program Foundation</w:t>
       </w:r>
       <w:bookmarkEnd w:id="7"/>
-      <w:r>
-        <w:t>Program Foundation</w:t>
-      </w:r>
-      <w:bookmarkEnd w:id="8"/>
     </w:p>
     <w:p>
       <w:pPr>
@@ -3938,8 +3477,8 @@
       <w:pPr>
         <w:pStyle w:val="Heading2"/>
       </w:pPr>
-      <w:bookmarkStart w:id="9" w:name="_Toc457078799"/>
-      <w:bookmarkStart w:id="10" w:name="_Toc5054411"/>
+      <w:bookmarkStart w:id="8" w:name="_Toc457078799"/>
+      <w:bookmarkStart w:id="9" w:name="_Toc5785629"/>
       <w:r>
         <w:lastRenderedPageBreak/>
         <w:t>2.0</w:t>
@@ -3953,8 +3492,8 @@
       <w:r>
         <w:t xml:space="preserve"> Tasks Defined and Supported</w:t>
       </w:r>
+      <w:bookmarkEnd w:id="8"/>
       <w:bookmarkEnd w:id="9"/>
-      <w:bookmarkEnd w:id="10"/>
     </w:p>
     <w:p>
       <w:pPr>
@@ -4885,15 +4424,7 @@
         <w:t>nsure</w:t>
       </w:r>
       <w:r>
-        <w:t xml:space="preserve">: </w:t>
-      </w:r>
-      <w:proofErr w:type="spellStart"/>
-      <w:r>
-        <w:t>i</w:t>
-      </w:r>
-      <w:proofErr w:type="spellEnd"/>
-      <w:r>
-        <w:t>)</w:t>
+        <w:t>: i)</w:t>
       </w:r>
       <w:r>
         <w:t xml:space="preserve"> </w:t>
@@ -4938,8 +4469,8 @@
       <w:pPr>
         <w:pStyle w:val="Heading2"/>
       </w:pPr>
-      <w:bookmarkStart w:id="11" w:name="_Toc457078800"/>
-      <w:bookmarkStart w:id="12" w:name="_Toc5054412"/>
+      <w:bookmarkStart w:id="10" w:name="_Toc457078800"/>
+      <w:bookmarkStart w:id="11" w:name="_Toc5785630"/>
       <w:r>
         <w:lastRenderedPageBreak/>
         <w:t>3.0</w:t>
@@ -4956,17 +4487,17 @@
       <w:r>
         <w:t>ontent</w:t>
       </w:r>
+      <w:bookmarkEnd w:id="10"/>
+      <w:r>
+        <w:t xml:space="preserve"> </w:t>
+      </w:r>
+      <w:r>
+        <w:t>Review and Approv</w:t>
+      </w:r>
+      <w:r>
+        <w:t>al</w:t>
+      </w:r>
       <w:bookmarkEnd w:id="11"/>
-      <w:r>
-        <w:t xml:space="preserve"> </w:t>
-      </w:r>
-      <w:r>
-        <w:t>Review and Approv</w:t>
-      </w:r>
-      <w:r>
-        <w:t>al</w:t>
-      </w:r>
-      <w:bookmarkEnd w:id="12"/>
     </w:p>
     <w:p>
       <w:pPr>
@@ -5241,15 +4772,11 @@
         <w:t>process</w:t>
       </w:r>
       <w:r>
-        <w:t xml:space="preserve"> exists for creating and managing </w:t>
-      </w:r>
-      <w:proofErr w:type="spellStart"/>
-      <w:proofErr w:type="gramStart"/>
-      <w:r>
-        <w:t>a</w:t>
-      </w:r>
-      <w:proofErr w:type="spellEnd"/>
-      <w:proofErr w:type="gramEnd"/>
+        <w:t xml:space="preserve"> exists for creating and managing a</w:t>
+      </w:r>
+      <w:r>
+        <w:t>n</w:t>
+      </w:r>
       <w:r>
         <w:t xml:space="preserve"> </w:t>
       </w:r>
@@ -5563,19 +5090,11 @@
           <w:b/>
         </w:rPr>
       </w:pPr>
-      <w:proofErr w:type="gramStart"/>
-      <w:r>
-        <w:rPr>
-          <w:b/>
-        </w:rPr>
-        <w:t>contains</w:t>
-      </w:r>
-      <w:proofErr w:type="gramEnd"/>
-      <w:r>
-        <w:rPr>
-          <w:b/>
-        </w:rPr>
-        <w:t xml:space="preserve"> </w:t>
+      <w:r>
+        <w:rPr>
+          <w:b/>
+        </w:rPr>
+        <w:t xml:space="preserve">contains </w:t>
       </w:r>
       <w:r>
         <w:rPr>
@@ -5859,8 +5378,8 @@
         <w:pStyle w:val="Heading2"/>
         <w:spacing w:before="60"/>
       </w:pPr>
-      <w:bookmarkStart w:id="13" w:name="_Toc457078801"/>
-      <w:bookmarkStart w:id="14" w:name="_Toc5054413"/>
+      <w:bookmarkStart w:id="12" w:name="_Toc457078801"/>
+      <w:bookmarkStart w:id="13" w:name="_Toc5785631"/>
       <w:r>
         <w:lastRenderedPageBreak/>
         <w:t>4.0</w:t>
@@ -5877,11 +5396,11 @@
       <w:r>
         <w:t>rtifact</w:t>
       </w:r>
+      <w:bookmarkEnd w:id="12"/>
+      <w:r>
+        <w:t xml:space="preserve"> Creation and Delivery</w:t>
+      </w:r>
       <w:bookmarkEnd w:id="13"/>
-      <w:r>
-        <w:t xml:space="preserve"> Creation and Delivery</w:t>
-      </w:r>
-      <w:bookmarkEnd w:id="14"/>
     </w:p>
     <w:p>
       <w:pPr>
@@ -6033,7 +5552,10 @@
         <w:t xml:space="preserve">4.1.1 A documented procedure that </w:t>
       </w:r>
       <w:r>
-        <w:t>documents the process under which</w:t>
+        <w:t>describes</w:t>
+      </w:r>
+      <w:r>
+        <w:t xml:space="preserve"> the process under which</w:t>
       </w:r>
       <w:r>
         <w:t xml:space="preserve"> the Compliance Artifacts are prepared and distributed with </w:t>
@@ -6181,8 +5703,8 @@
         <w:pStyle w:val="Heading2"/>
         <w:spacing w:before="60"/>
       </w:pPr>
-      <w:bookmarkStart w:id="15" w:name="_Toc457078802"/>
-      <w:bookmarkStart w:id="16" w:name="_Toc5054414"/>
+      <w:bookmarkStart w:id="14" w:name="_Toc457078802"/>
+      <w:bookmarkStart w:id="15" w:name="_Toc5785632"/>
       <w:r>
         <w:lastRenderedPageBreak/>
         <w:t xml:space="preserve">5.0 </w:t>
@@ -6202,11 +5724,11 @@
       <w:r>
         <w:t xml:space="preserve"> Community Engagement</w:t>
       </w:r>
+      <w:bookmarkEnd w:id="14"/>
+      <w:r>
+        <w:t>s</w:t>
+      </w:r>
       <w:bookmarkEnd w:id="15"/>
-      <w:r>
-        <w:t>s</w:t>
-      </w:r>
-      <w:bookmarkEnd w:id="16"/>
     </w:p>
     <w:p>
       <w:pPr>
@@ -6253,7 +5775,21 @@
         <w:rPr>
           <w:b/>
         </w:rPr>
-        <w:t xml:space="preserve">If an organization permits contributions to Open Source projects then </w:t>
+        <w:t xml:space="preserve">If an organization </w:t>
+      </w:r>
+      <w:r>
+        <w:rPr>
+          <w:b/>
+        </w:rPr>
+        <w:t>considers</w:t>
+      </w:r>
+      <w:bookmarkStart w:id="16" w:name="_GoBack"/>
+      <w:bookmarkEnd w:id="16"/>
+      <w:r>
+        <w:rPr>
+          <w:b/>
+        </w:rPr>
+        <w:t xml:space="preserve"> contributions to Open Source projects then </w:t>
       </w:r>
     </w:p>
     <w:p>
@@ -6430,13 +5966,8 @@
         </w:numPr>
       </w:pPr>
       <w:r>
-        <w:t xml:space="preserve">5.1.3 </w:t>
-      </w:r>
-      <w:proofErr w:type="gramStart"/>
-      <w:r>
-        <w:t>a</w:t>
-      </w:r>
-      <w:proofErr w:type="gramEnd"/>
+        <w:t>5.1.3 a</w:t>
+      </w:r>
       <w:r>
         <w:t xml:space="preserve"> documented procedure that makes all Software Staff aware of the existence of the Open Source contribution policy (</w:t>
       </w:r>
@@ -6546,7 +6077,7 @@
         <w:pStyle w:val="Heading2"/>
         <w:spacing w:before="60"/>
       </w:pPr>
-      <w:bookmarkStart w:id="18" w:name="_Toc5054415"/>
+      <w:bookmarkStart w:id="18" w:name="_Toc5785633"/>
       <w:r>
         <w:lastRenderedPageBreak/>
         <w:t>6.0 Adherence</w:t>
@@ -7253,7 +6784,7 @@
         <w:pStyle w:val="Heading1"/>
         <w:spacing w:before="60"/>
       </w:pPr>
-      <w:bookmarkStart w:id="19" w:name="_Toc5054416"/>
+      <w:bookmarkStart w:id="19" w:name="_Toc5785634"/>
       <w:r>
         <w:lastRenderedPageBreak/>
         <w:t>Appendix I: Language Translations</w:t>
@@ -7304,65 +6835,142 @@
           <w:rFonts w:cs="Arial"/>
           <w:shd w:val="clear" w:color="auto" w:fill="FFFFFF"/>
         </w:rPr>
-        <w:t xml:space="preserve">languages. Because OpenChain functions as an open source project translations are </w:t>
+        <w:t>languages. Bec</w:t>
       </w:r>
       <w:r>
         <w:rPr>
           <w:rFonts w:cs="Arial"/>
           <w:shd w:val="clear" w:color="auto" w:fill="FFFFFF"/>
         </w:rPr>
-        <w:t xml:space="preserve">driven by those willing to contribute their time </w:t>
+        <w:t>ause OpenChain functions as an Open S</w:t>
       </w:r>
       <w:r>
         <w:rPr>
           <w:rFonts w:cs="Arial"/>
           <w:shd w:val="clear" w:color="auto" w:fill="FFFFFF"/>
         </w:rPr>
-        <w:t xml:space="preserve">and expertise </w:t>
+        <w:t>ource project</w:t>
       </w:r>
       <w:r>
         <w:rPr>
           <w:rFonts w:cs="Arial"/>
           <w:shd w:val="clear" w:color="auto" w:fill="FFFFFF"/>
         </w:rPr>
-        <w:t>to perform translatio</w:t>
+        <w:t>,</w:t>
       </w:r>
       <w:r>
         <w:rPr>
           <w:rFonts w:cs="Arial"/>
           <w:shd w:val="clear" w:color="auto" w:fill="FFFFFF"/>
         </w:rPr>
-        <w:t>ns under the terms of the CC-BY-</w:t>
+        <w:t xml:space="preserve"> translations are </w:t>
       </w:r>
       <w:r>
         <w:rPr>
           <w:rFonts w:cs="Arial"/>
           <w:shd w:val="clear" w:color="auto" w:fill="FFFFFF"/>
         </w:rPr>
-        <w:t>4.0 license and the project’s translation policy.  The details of the policy</w:t>
+        <w:t>prepared</w:t>
       </w:r>
       <w:r>
         <w:rPr>
           <w:rFonts w:cs="Arial"/>
           <w:shd w:val="clear" w:color="auto" w:fill="FFFFFF"/>
         </w:rPr>
-        <w:t xml:space="preserve"> and available </w:t>
+        <w:t xml:space="preserve"> by those willing to contribute their time </w:t>
       </w:r>
       <w:r>
         <w:rPr>
           <w:rFonts w:cs="Arial"/>
           <w:shd w:val="clear" w:color="auto" w:fill="FFFFFF"/>
         </w:rPr>
-        <w:t xml:space="preserve">translations can be found on the OpenChain project </w:t>
-      </w:r>
-      <w:hyperlink r:id="rId13" w:history="1">
+        <w:t xml:space="preserve">and expertise </w:t>
+      </w:r>
+      <w:r>
+        <w:rPr>
+          <w:rFonts w:cs="Arial"/>
+          <w:shd w:val="clear" w:color="auto" w:fill="FFFFFF"/>
+        </w:rPr>
+        <w:t xml:space="preserve">to perform </w:t>
+      </w:r>
+      <w:r>
+        <w:rPr>
+          <w:rFonts w:cs="Arial"/>
+          <w:shd w:val="clear" w:color="auto" w:fill="FFFFFF"/>
+        </w:rPr>
+        <w:t xml:space="preserve">the </w:t>
+      </w:r>
+      <w:r>
+        <w:rPr>
+          <w:rFonts w:cs="Arial"/>
+          <w:shd w:val="clear" w:color="auto" w:fill="FFFFFF"/>
+        </w:rPr>
+        <w:t>translatio</w:t>
+      </w:r>
+      <w:r>
+        <w:rPr>
+          <w:rFonts w:cs="Arial"/>
+          <w:shd w:val="clear" w:color="auto" w:fill="FFFFFF"/>
+        </w:rPr>
+        <w:t>ns</w:t>
+      </w:r>
+      <w:r>
+        <w:rPr>
+          <w:rFonts w:cs="Arial"/>
+          <w:shd w:val="clear" w:color="auto" w:fill="FFFFFF"/>
+        </w:rPr>
+        <w:t xml:space="preserve">. Translations are i) offered </w:t>
+      </w:r>
+      <w:r>
+        <w:rPr>
+          <w:rFonts w:cs="Arial"/>
+          <w:shd w:val="clear" w:color="auto" w:fill="FFFFFF"/>
+        </w:rPr>
+        <w:t>under the terms of the CC-BY-</w:t>
+      </w:r>
+      <w:r>
+        <w:rPr>
+          <w:rFonts w:cs="Arial"/>
+          <w:shd w:val="clear" w:color="auto" w:fill="FFFFFF"/>
+        </w:rPr>
+        <w:t xml:space="preserve">4.0 license and </w:t>
+      </w:r>
+      <w:r>
+        <w:rPr>
+          <w:rFonts w:cs="Arial"/>
+          <w:shd w:val="clear" w:color="auto" w:fill="FFFFFF"/>
+        </w:rPr>
+        <w:t xml:space="preserve">ii) consistent with </w:t>
+      </w:r>
+      <w:r>
+        <w:rPr>
+          <w:rFonts w:cs="Arial"/>
+          <w:shd w:val="clear" w:color="auto" w:fill="FFFFFF"/>
+        </w:rPr>
+        <w:t>the project’s translation policy.  The details of the policy</w:t>
+      </w:r>
+      <w:r>
+        <w:rPr>
+          <w:rFonts w:cs="Arial"/>
+          <w:shd w:val="clear" w:color="auto" w:fill="FFFFFF"/>
+        </w:rPr>
+        <w:t xml:space="preserve"> and available </w:t>
+      </w:r>
+      <w:r>
+        <w:rPr>
+          <w:rFonts w:cs="Arial"/>
+          <w:shd w:val="clear" w:color="auto" w:fill="FFFFFF"/>
+        </w:rPr>
+        <w:t xml:space="preserve">translations can be found on the </w:t>
+      </w:r>
+      <w:hyperlink r:id="rId12" w:history="1">
         <w:r>
           <w:rPr>
             <w:rStyle w:val="Hyperlink"/>
             <w:rFonts w:cs="Arial"/>
             <w:shd w:val="clear" w:color="auto" w:fill="FFFFFF"/>
           </w:rPr>
-          <w:t>s</w:t>
+          <w:t>OpenChain project</w:t>
         </w:r>
         <w:r>
           <w:rPr>
@@ -7370,7 +6978,23 @@
             <w:rFonts w:cs="Arial"/>
             <w:shd w:val="clear" w:color="auto" w:fill="FFFFFF"/>
           </w:rPr>
-          <w:t>pecification webpage</w:t>
+          <w:t>’s</w:t>
+        </w:r>
+        <w:r>
+          <w:rPr>
+            <w:rStyle w:val="Hyperlink"/>
+            <w:rFonts w:cs="Arial"/>
+            <w:shd w:val="clear" w:color="auto" w:fill="FFFFFF"/>
+          </w:rPr>
+          <w:t xml:space="preserve"> </w:t>
+        </w:r>
+        <w:r>
+          <w:rPr>
+            <w:rStyle w:val="Hyperlink"/>
+            <w:rFonts w:cs="Arial"/>
+            <w:shd w:val="clear" w:color="auto" w:fill="FFFFFF"/>
+          </w:rPr>
+          <w:t>wiki</w:t>
         </w:r>
       </w:hyperlink>
       <w:r>
@@ -7382,11 +7006,12 @@
       </w:r>
     </w:p>
     <w:sectPr>
-      <w:headerReference w:type="default" r:id="rId14"/>
-      <w:footerReference w:type="default" r:id="rId15"/>
-      <w:headerReference w:type="first" r:id="rId16"/>
+      <w:headerReference w:type="default" r:id="rId13"/>
+      <w:footerReference w:type="default" r:id="rId14"/>
+      <w:headerReference w:type="first" r:id="rId15"/>
+      <w:footerReference w:type="first" r:id="rId16"/>
       <w:pgSz w:w="12240" w:h="15840" w:code="1"/>
-      <w:pgMar w:top="1440" w:right="1440" w:bottom="1440" w:left="1440" w:header="720" w:footer="720" w:gutter="0"/>
+      <w:pgMar w:top="1440" w:right="1440" w:bottom="1152" w:left="1440" w:header="720" w:footer="720" w:gutter="0"/>
       <w:cols w:space="720"/>
       <w:titlePg/>
       <w:docGrid w:linePitch="360"/>
@@ -7457,7 +7082,7 @@
           <w:rPr>
             <w:sz w:val="16"/>
           </w:rPr>
-          <w:t>9 a</w:t>
+          <w:t>9 b</w:t>
         </w:r>
       </w:p>
       <w:p>
@@ -7498,7 +7123,7 @@
             <w:b/>
             <w:noProof/>
           </w:rPr>
-          <w:t>2</w:t>
+          <w:t>10</w:t>
         </w:r>
         <w:r>
           <w:rPr>
@@ -7570,6 +7195,24 @@
 </w:ftr>
 </file>
 
+<file path=word/footer2.xml><?xml version="1.0" encoding="utf-8"?>
+<w:ftr xmlns:wpc="http://schemas.microsoft.com/office/word/2010/wordprocessingCanvas" xmlns:mc="http://schemas.openxmlformats.org/markup-compatibility/2006" xmlns:o="urn:schemas-microsoft-com:office:office" xmlns:r="http://schemas.openxmlformats.org/officeDocument/2006/relationships" xmlns:m="http://schemas.openxmlformats.org/officeDocument/2006/math" xmlns:v="urn:schemas-microsoft-com:vml" xmlns:wp14="http://schemas.microsoft.com/office/word/2010/wordprocessingDrawing" xmlns:wp="http://schemas.openxmlformats.org/drawingml/2006/wordprocessingDrawing" xmlns:w10="urn:schemas-microsoft-com:office:word" xmlns:w="http://schemas.openxmlformats.org/wordprocessingml/2006/main" xmlns:w14="http://schemas.microsoft.com/office/word/2010/wordml" xmlns:wpg="http://schemas.microsoft.com/office/word/2010/wordprocessingGroup" xmlns:wpi="http://schemas.microsoft.com/office/word/2010/wordprocessingInk" xmlns:wne="http://schemas.microsoft.com/office/word/2006/wordml" xmlns:wps="http://schemas.microsoft.com/office/word/2010/wordprocessingShape" mc:Ignorable="w14 wp14">
+  <w:p>
+    <w:pPr>
+      <w:pStyle w:val="Footer"/>
+      <w:pBdr>
+        <w:bottom w:val="single" w:sz="6" w:space="1" w:color="auto"/>
+      </w:pBdr>
+    </w:pPr>
+  </w:p>
+  <w:p>
+    <w:pPr>
+      <w:pStyle w:val="Footer"/>
+    </w:pPr>
+  </w:p>
+</w:ftr>
+</file>
+
 <file path=word/footnotes.xml><?xml version="1.0" encoding="utf-8"?>
 <w:footnotes xmlns:wpc="http://schemas.microsoft.com/office/word/2010/wordprocessingCanvas" xmlns:mc="http://schemas.openxmlformats.org/markup-compatibility/2006" xmlns:o="urn:schemas-microsoft-com:office:office" xmlns:r="http://schemas.openxmlformats.org/officeDocument/2006/relationships" xmlns:m="http://schemas.openxmlformats.org/officeDocument/2006/math" xmlns:v="urn:schemas-microsoft-com:vml" xmlns:wp14="http://schemas.microsoft.com/office/word/2010/wordprocessingDrawing" xmlns:wp="http://schemas.openxmlformats.org/drawingml/2006/wordprocessingDrawing" xmlns:w10="urn:schemas-microsoft-com:office:word" xmlns:w="http://schemas.openxmlformats.org/wordprocessingml/2006/main" xmlns:w14="http://schemas.microsoft.com/office/word/2010/wordml" xmlns:wpg="http://schemas.microsoft.com/office/word/2010/wordprocessingGroup" xmlns:wpi="http://schemas.microsoft.com/office/word/2010/wordprocessingInk" xmlns:wne="http://schemas.microsoft.com/office/word/2006/wordml" xmlns:wps="http://schemas.microsoft.com/office/word/2010/wordprocessingShape" mc:Ignorable="w14 wp14">
   <w:footnote w:type="separator" w:id="-1">
@@ -7620,7 +7263,7 @@
       <mc:AlternateContent>
         <mc:Choice Requires="wps">
           <w:drawing>
-            <wp:anchor distT="0" distB="0" distL="114300" distR="114300" simplePos="0" relativeHeight="251663360" behindDoc="0" locked="0" layoutInCell="1" allowOverlap="1" wp14:anchorId="5949209D" wp14:editId="65750897">
+            <wp:anchor distT="0" distB="0" distL="114300" distR="114300" simplePos="0" relativeHeight="251663360" behindDoc="0" locked="0" layoutInCell="1" allowOverlap="1" wp14:anchorId="63E47AE1" wp14:editId="4F4AED05">
               <wp:simplePos x="0" y="0"/>
               <wp:positionH relativeFrom="column">
                 <wp:posOffset>-289560</wp:posOffset>
@@ -7691,7 +7334,7 @@
         <w:noProof/>
       </w:rPr>
       <w:drawing>
-        <wp:anchor distT="0" distB="0" distL="114300" distR="114300" simplePos="0" relativeHeight="251659264" behindDoc="0" locked="0" layoutInCell="1" allowOverlap="1" wp14:anchorId="55D775BA" wp14:editId="45CC377D">
+        <wp:anchor distT="0" distB="0" distL="114300" distR="114300" simplePos="0" relativeHeight="251659264" behindDoc="0" locked="0" layoutInCell="1" allowOverlap="1" wp14:anchorId="0873A625" wp14:editId="57B99E4D">
           <wp:simplePos x="0" y="0"/>
           <wp:positionH relativeFrom="column">
             <wp:posOffset>-7683</wp:posOffset>
@@ -7754,10 +7397,7 @@
       </w:drawing>
     </w:r>
     <w:r>
-      <w:t xml:space="preserve">2.0 (DRAFT) </w:t>
-    </w:r>
-    <w:r>
-      <w:t>rc2</w:t>
+      <w:t>2.0</w:t>
     </w:r>
   </w:p>
 </w:hdr>
@@ -7768,21 +7408,24 @@
   <w:p>
     <w:pPr>
       <w:pStyle w:val="Header"/>
+      <w:pBdr>
+        <w:bottom w:val="single" w:sz="6" w:space="1" w:color="auto"/>
+      </w:pBdr>
     </w:pPr>
     <w:r>
       <w:rPr>
         <w:noProof/>
       </w:rPr>
       <w:drawing>
-        <wp:anchor distT="0" distB="0" distL="114300" distR="114300" simplePos="0" relativeHeight="251661312" behindDoc="0" locked="0" layoutInCell="1" allowOverlap="1" wp14:anchorId="421A093B" wp14:editId="7BE0EA48">
+        <wp:anchor distT="0" distB="0" distL="114300" distR="114300" simplePos="0" relativeHeight="251661312" behindDoc="0" locked="0" layoutInCell="1" allowOverlap="1" wp14:anchorId="49D71FFF" wp14:editId="5CF35CC4">
           <wp:simplePos x="0" y="0"/>
           <wp:positionH relativeFrom="column">
             <wp:posOffset>72390</wp:posOffset>
           </wp:positionH>
           <wp:positionV relativeFrom="paragraph">
-            <wp:posOffset>-189865</wp:posOffset>
+            <wp:posOffset>-153670</wp:posOffset>
           </wp:positionV>
-          <wp:extent cx="1063317" cy="591671"/>
+          <wp:extent cx="1062990" cy="591185"/>
           <wp:effectExtent l="0" t="0" r="3810" b="0"/>
           <wp:wrapNone/>
           <wp:docPr id="2" name="Picture 2" descr="https://www.linuxfoundation.org/sites/main/files/OpenChain_Logo_Pantone.png"/>
@@ -7814,7 +7457,7 @@
                 <pic:spPr bwMode="auto">
                   <a:xfrm>
                     <a:off x="0" y="0"/>
-                    <a:ext cx="1063317" cy="591671"/>
+                    <a:ext cx="1062990" cy="591185"/>
                   </a:xfrm>
                   <a:prstGeom prst="rect">
                     <a:avLst/>
@@ -7836,6 +7479,27 @@
         </wp:anchor>
       </w:drawing>
     </w:r>
+  </w:p>
+  <w:p>
+    <w:pPr>
+      <w:pStyle w:val="Header"/>
+      <w:pBdr>
+        <w:bottom w:val="single" w:sz="6" w:space="1" w:color="auto"/>
+      </w:pBdr>
+    </w:pPr>
+  </w:p>
+  <w:p>
+    <w:pPr>
+      <w:pStyle w:val="Header"/>
+      <w:pBdr>
+        <w:bottom w:val="single" w:sz="6" w:space="1" w:color="auto"/>
+      </w:pBdr>
+    </w:pPr>
+  </w:p>
+  <w:p>
+    <w:pPr>
+      <w:pStyle w:val="Header"/>
+    </w:pPr>
   </w:p>
 </w:hdr>
 </file>
@@ -13337,7 +13001,7 @@
 </file>
 
 <file path=customXml/itemProps1.xml><?xml version="1.0" encoding="utf-8"?>
-<ds:datastoreItem xmlns:ds="http://schemas.openxmlformats.org/officeDocument/2006/customXml" ds:itemID="{452B7B05-1588-4E26-A3C5-38196CA59303}">
+<ds:datastoreItem xmlns:ds="http://schemas.openxmlformats.org/officeDocument/2006/customXml" ds:itemID="{0430E128-8C36-415C-94F0-3F73445B3ADB}">
   <ds:schemaRefs>
     <ds:schemaRef ds:uri="http://schemas.openxmlformats.org/officeDocument/2006/bibliography"/>
   </ds:schemaRefs>
